--- a/doc/csharp.docx
+++ b/doc/csharp.docx
@@ -6058,8 +6058,6 @@
           <w:lang w:val="en-US"/>
         </w:rPr>
       </w:pPr>
-      <w:bookmarkStart w:id="0" w:name="_GoBack"/>
-      <w:bookmarkEnd w:id="0"/>
     </w:p>
     <w:p>
       <w:pPr>
@@ -6105,10 +6103,2322 @@
           </w:tcPr>
           <w:p>
             <w:pPr>
-              <w:rPr>
-                <w:lang w:val="en-US"/>
-              </w:rPr>
-            </w:pPr>
+              <w:autoSpaceDE w:val="0"/>
+              <w:autoSpaceDN w:val="0"/>
+              <w:adjustRightInd w:val="0"/>
+              <w:rPr>
+                <w:rFonts w:ascii="Consolas" w:hAnsi="Consolas" w:cs="Courier New"/>
+                <w:color w:val="000000"/>
+                <w:sz w:val="16"/>
+                <w:szCs w:val="19"/>
+                <w:lang w:val="en-US"/>
+              </w:rPr>
+            </w:pPr>
+            <w:r>
+              <w:rPr>
+                <w:rFonts w:ascii="Consolas" w:hAnsi="Consolas" w:cs="Courier New"/>
+                <w:color w:val="808080"/>
+                <w:sz w:val="16"/>
+                <w:szCs w:val="19"/>
+                <w:lang w:val="en-US"/>
+              </w:rPr>
+              <w:t>#include</w:t>
+            </w:r>
+            <w:r>
+              <w:rPr>
+                <w:rFonts w:ascii="Consolas" w:hAnsi="Consolas" w:cs="Courier New"/>
+                <w:color w:val="000000"/>
+                <w:sz w:val="16"/>
+                <w:szCs w:val="19"/>
+                <w:lang w:val="en-US"/>
+              </w:rPr>
+              <w:t xml:space="preserve"> </w:t>
+            </w:r>
+            <w:r>
+              <w:rPr>
+                <w:rFonts w:ascii="Consolas" w:hAnsi="Consolas" w:cs="Courier New"/>
+                <w:color w:val="A31515"/>
+                <w:sz w:val="16"/>
+                <w:szCs w:val="19"/>
+                <w:lang w:val="en-US"/>
+              </w:rPr>
+              <w:t>&lt;</w:t>
+            </w:r>
+            <w:proofErr w:type="spellStart"/>
+            <w:r>
+              <w:rPr>
+                <w:rFonts w:ascii="Consolas" w:hAnsi="Consolas" w:cs="Courier New"/>
+                <w:color w:val="A31515"/>
+                <w:sz w:val="16"/>
+                <w:szCs w:val="19"/>
+                <w:lang w:val="en-US"/>
+              </w:rPr>
+              <w:t>iostream</w:t>
+            </w:r>
+            <w:proofErr w:type="spellEnd"/>
+            <w:r>
+              <w:rPr>
+                <w:rFonts w:ascii="Consolas" w:hAnsi="Consolas" w:cs="Courier New"/>
+                <w:color w:val="A31515"/>
+                <w:sz w:val="16"/>
+                <w:szCs w:val="19"/>
+                <w:lang w:val="en-US"/>
+              </w:rPr>
+              <w:t>&gt;</w:t>
+            </w:r>
+          </w:p>
+          <w:p>
+            <w:pPr>
+              <w:autoSpaceDE w:val="0"/>
+              <w:autoSpaceDN w:val="0"/>
+              <w:adjustRightInd w:val="0"/>
+              <w:rPr>
+                <w:rFonts w:ascii="Consolas" w:hAnsi="Consolas" w:cs="Courier New"/>
+                <w:color w:val="000000"/>
+                <w:sz w:val="16"/>
+                <w:szCs w:val="19"/>
+                <w:lang w:val="en-US"/>
+              </w:rPr>
+            </w:pPr>
+            <w:r>
+              <w:rPr>
+                <w:rFonts w:ascii="Consolas" w:hAnsi="Consolas" w:cs="Courier New"/>
+                <w:color w:val="808080"/>
+                <w:sz w:val="16"/>
+                <w:szCs w:val="19"/>
+                <w:lang w:val="en-US"/>
+              </w:rPr>
+              <w:t>#include</w:t>
+            </w:r>
+            <w:r>
+              <w:rPr>
+                <w:rFonts w:ascii="Consolas" w:hAnsi="Consolas" w:cs="Courier New"/>
+                <w:color w:val="000000"/>
+                <w:sz w:val="16"/>
+                <w:szCs w:val="19"/>
+                <w:lang w:val="en-US"/>
+              </w:rPr>
+              <w:t xml:space="preserve"> </w:t>
+            </w:r>
+            <w:r>
+              <w:rPr>
+                <w:rFonts w:ascii="Consolas" w:hAnsi="Consolas" w:cs="Courier New"/>
+                <w:color w:val="A31515"/>
+                <w:sz w:val="16"/>
+                <w:szCs w:val="19"/>
+                <w:lang w:val="en-US"/>
+              </w:rPr>
+              <w:t>&lt;string&gt;</w:t>
+            </w:r>
+          </w:p>
+          <w:p>
+            <w:pPr>
+              <w:autoSpaceDE w:val="0"/>
+              <w:autoSpaceDN w:val="0"/>
+              <w:adjustRightInd w:val="0"/>
+              <w:rPr>
+                <w:rFonts w:ascii="Consolas" w:hAnsi="Consolas" w:cs="Courier New"/>
+                <w:color w:val="000000"/>
+                <w:sz w:val="16"/>
+                <w:szCs w:val="19"/>
+                <w:lang w:val="en-US"/>
+              </w:rPr>
+            </w:pPr>
+          </w:p>
+          <w:p>
+            <w:pPr>
+              <w:autoSpaceDE w:val="0"/>
+              <w:autoSpaceDN w:val="0"/>
+              <w:adjustRightInd w:val="0"/>
+              <w:rPr>
+                <w:rFonts w:ascii="Consolas" w:hAnsi="Consolas" w:cs="Courier New"/>
+                <w:color w:val="000000"/>
+                <w:sz w:val="16"/>
+                <w:szCs w:val="19"/>
+                <w:lang w:val="en-US"/>
+              </w:rPr>
+            </w:pPr>
+            <w:r>
+              <w:rPr>
+                <w:rFonts w:ascii="Consolas" w:hAnsi="Consolas" w:cs="Courier New"/>
+                <w:color w:val="0000FF"/>
+                <w:sz w:val="16"/>
+                <w:szCs w:val="19"/>
+                <w:lang w:val="en-US"/>
+              </w:rPr>
+              <w:t>using</w:t>
+            </w:r>
+            <w:r>
+              <w:rPr>
+                <w:rFonts w:ascii="Consolas" w:hAnsi="Consolas" w:cs="Courier New"/>
+                <w:color w:val="000000"/>
+                <w:sz w:val="16"/>
+                <w:szCs w:val="19"/>
+                <w:lang w:val="en-US"/>
+              </w:rPr>
+              <w:t xml:space="preserve"> </w:t>
+            </w:r>
+            <w:r>
+              <w:rPr>
+                <w:rFonts w:ascii="Consolas" w:hAnsi="Consolas" w:cs="Courier New"/>
+                <w:color w:val="0000FF"/>
+                <w:sz w:val="16"/>
+                <w:szCs w:val="19"/>
+                <w:lang w:val="en-US"/>
+              </w:rPr>
+              <w:t>namespace</w:t>
+            </w:r>
+            <w:r>
+              <w:rPr>
+                <w:rFonts w:ascii="Consolas" w:hAnsi="Consolas" w:cs="Courier New"/>
+                <w:color w:val="000000"/>
+                <w:sz w:val="16"/>
+                <w:szCs w:val="19"/>
+                <w:lang w:val="en-US"/>
+              </w:rPr>
+              <w:t xml:space="preserve"> </w:t>
+            </w:r>
+            <w:proofErr w:type="spellStart"/>
+            <w:r>
+              <w:rPr>
+                <w:rFonts w:ascii="Consolas" w:hAnsi="Consolas" w:cs="Courier New"/>
+                <w:color w:val="000000"/>
+                <w:sz w:val="16"/>
+                <w:szCs w:val="19"/>
+                <w:lang w:val="en-US"/>
+              </w:rPr>
+              <w:t>std</w:t>
+            </w:r>
+            <w:proofErr w:type="spellEnd"/>
+            <w:r>
+              <w:rPr>
+                <w:rFonts w:ascii="Consolas" w:hAnsi="Consolas" w:cs="Courier New"/>
+                <w:color w:val="000000"/>
+                <w:sz w:val="16"/>
+                <w:szCs w:val="19"/>
+                <w:lang w:val="en-US"/>
+              </w:rPr>
+              <w:t>;</w:t>
+            </w:r>
+          </w:p>
+          <w:p>
+            <w:pPr>
+              <w:autoSpaceDE w:val="0"/>
+              <w:autoSpaceDN w:val="0"/>
+              <w:adjustRightInd w:val="0"/>
+              <w:rPr>
+                <w:rFonts w:ascii="Consolas" w:hAnsi="Consolas" w:cs="Courier New"/>
+                <w:color w:val="000000"/>
+                <w:sz w:val="16"/>
+                <w:szCs w:val="19"/>
+                <w:lang w:val="en-US"/>
+              </w:rPr>
+            </w:pPr>
+          </w:p>
+          <w:p>
+            <w:pPr>
+              <w:autoSpaceDE w:val="0"/>
+              <w:autoSpaceDN w:val="0"/>
+              <w:adjustRightInd w:val="0"/>
+              <w:rPr>
+                <w:rFonts w:ascii="Consolas" w:hAnsi="Consolas" w:cs="Courier New"/>
+                <w:color w:val="000000"/>
+                <w:sz w:val="16"/>
+                <w:szCs w:val="19"/>
+                <w:lang w:val="en-US"/>
+              </w:rPr>
+            </w:pPr>
+            <w:r>
+              <w:rPr>
+                <w:rFonts w:ascii="Consolas" w:hAnsi="Consolas" w:cs="Courier New"/>
+                <w:color w:val="0000FF"/>
+                <w:sz w:val="16"/>
+                <w:szCs w:val="19"/>
+                <w:lang w:val="en-US"/>
+              </w:rPr>
+              <w:t>class</w:t>
+            </w:r>
+            <w:r>
+              <w:rPr>
+                <w:rFonts w:ascii="Consolas" w:hAnsi="Consolas" w:cs="Courier New"/>
+                <w:color w:val="000000"/>
+                <w:sz w:val="16"/>
+                <w:szCs w:val="19"/>
+                <w:lang w:val="en-US"/>
+              </w:rPr>
+              <w:t xml:space="preserve"> </w:t>
+            </w:r>
+            <w:r>
+              <w:rPr>
+                <w:rFonts w:ascii="Consolas" w:hAnsi="Consolas" w:cs="Courier New"/>
+                <w:color w:val="2B91AF"/>
+                <w:sz w:val="16"/>
+                <w:szCs w:val="19"/>
+                <w:lang w:val="en-US"/>
+              </w:rPr>
+              <w:t>A</w:t>
+            </w:r>
+          </w:p>
+          <w:p>
+            <w:pPr>
+              <w:autoSpaceDE w:val="0"/>
+              <w:autoSpaceDN w:val="0"/>
+              <w:adjustRightInd w:val="0"/>
+              <w:rPr>
+                <w:rFonts w:ascii="Consolas" w:hAnsi="Consolas" w:cs="Courier New"/>
+                <w:color w:val="000000"/>
+                <w:sz w:val="16"/>
+                <w:szCs w:val="19"/>
+                <w:lang w:val="en-US"/>
+              </w:rPr>
+            </w:pPr>
+            <w:r>
+              <w:rPr>
+                <w:rFonts w:ascii="Consolas" w:hAnsi="Consolas" w:cs="Courier New"/>
+                <w:color w:val="000000"/>
+                <w:sz w:val="16"/>
+                <w:szCs w:val="19"/>
+                <w:lang w:val="en-US"/>
+              </w:rPr>
+              <w:t xml:space="preserve">    {</w:t>
+            </w:r>
+          </w:p>
+          <w:p>
+            <w:pPr>
+              <w:autoSpaceDE w:val="0"/>
+              <w:autoSpaceDN w:val="0"/>
+              <w:adjustRightInd w:val="0"/>
+              <w:rPr>
+                <w:rFonts w:ascii="Consolas" w:hAnsi="Consolas" w:cs="Courier New"/>
+                <w:color w:val="000000"/>
+                <w:sz w:val="16"/>
+                <w:szCs w:val="19"/>
+                <w:lang w:val="en-US"/>
+              </w:rPr>
+            </w:pPr>
+            <w:r>
+              <w:rPr>
+                <w:rFonts w:ascii="Consolas" w:hAnsi="Consolas" w:cs="Courier New"/>
+                <w:color w:val="0000FF"/>
+                <w:sz w:val="16"/>
+                <w:szCs w:val="19"/>
+                <w:lang w:val="en-US"/>
+              </w:rPr>
+              <w:t>public</w:t>
+            </w:r>
+            <w:r>
+              <w:rPr>
+                <w:rFonts w:ascii="Consolas" w:hAnsi="Consolas" w:cs="Courier New"/>
+                <w:color w:val="000000"/>
+                <w:sz w:val="16"/>
+                <w:szCs w:val="19"/>
+                <w:lang w:val="en-US"/>
+              </w:rPr>
+              <w:t>:</w:t>
+            </w:r>
+          </w:p>
+          <w:p>
+            <w:pPr>
+              <w:autoSpaceDE w:val="0"/>
+              <w:autoSpaceDN w:val="0"/>
+              <w:adjustRightInd w:val="0"/>
+              <w:rPr>
+                <w:rFonts w:ascii="Consolas" w:hAnsi="Consolas" w:cs="Courier New"/>
+                <w:color w:val="000000"/>
+                <w:sz w:val="16"/>
+                <w:szCs w:val="19"/>
+                <w:lang w:val="en-US"/>
+              </w:rPr>
+            </w:pPr>
+            <w:r>
+              <w:rPr>
+                <w:rFonts w:ascii="Consolas" w:hAnsi="Consolas" w:cs="Courier New"/>
+                <w:color w:val="000000"/>
+                <w:sz w:val="16"/>
+                <w:szCs w:val="19"/>
+                <w:lang w:val="en-US"/>
+              </w:rPr>
+              <w:t xml:space="preserve">    A()</w:t>
+            </w:r>
+          </w:p>
+          <w:p>
+            <w:pPr>
+              <w:autoSpaceDE w:val="0"/>
+              <w:autoSpaceDN w:val="0"/>
+              <w:adjustRightInd w:val="0"/>
+              <w:rPr>
+                <w:rFonts w:ascii="Consolas" w:hAnsi="Consolas" w:cs="Courier New"/>
+                <w:color w:val="000000"/>
+                <w:sz w:val="16"/>
+                <w:szCs w:val="19"/>
+                <w:lang w:val="en-US"/>
+              </w:rPr>
+            </w:pPr>
+            <w:r>
+              <w:rPr>
+                <w:rFonts w:ascii="Consolas" w:hAnsi="Consolas" w:cs="Courier New"/>
+                <w:color w:val="000000"/>
+                <w:sz w:val="16"/>
+                <w:szCs w:val="19"/>
+                <w:lang w:val="en-US"/>
+              </w:rPr>
+              <w:t xml:space="preserve">        {</w:t>
+            </w:r>
+          </w:p>
+          <w:p>
+            <w:pPr>
+              <w:autoSpaceDE w:val="0"/>
+              <w:autoSpaceDN w:val="0"/>
+              <w:adjustRightInd w:val="0"/>
+              <w:rPr>
+                <w:rFonts w:ascii="Consolas" w:hAnsi="Consolas" w:cs="Courier New"/>
+                <w:color w:val="000000"/>
+                <w:sz w:val="16"/>
+                <w:szCs w:val="19"/>
+                <w:lang w:val="en-US"/>
+              </w:rPr>
+            </w:pPr>
+            <w:r>
+              <w:rPr>
+                <w:rFonts w:ascii="Consolas" w:hAnsi="Consolas" w:cs="Courier New"/>
+                <w:color w:val="000000"/>
+                <w:sz w:val="16"/>
+                <w:szCs w:val="19"/>
+                <w:lang w:val="en-US"/>
+              </w:rPr>
+              <w:t xml:space="preserve">        }</w:t>
+            </w:r>
+          </w:p>
+          <w:p>
+            <w:pPr>
+              <w:autoSpaceDE w:val="0"/>
+              <w:autoSpaceDN w:val="0"/>
+              <w:adjustRightInd w:val="0"/>
+              <w:rPr>
+                <w:rFonts w:ascii="Consolas" w:hAnsi="Consolas" w:cs="Courier New"/>
+                <w:color w:val="000000"/>
+                <w:sz w:val="16"/>
+                <w:szCs w:val="19"/>
+                <w:lang w:val="en-US"/>
+              </w:rPr>
+            </w:pPr>
+            <w:r>
+              <w:rPr>
+                <w:rFonts w:ascii="Consolas" w:hAnsi="Consolas" w:cs="Courier New"/>
+                <w:color w:val="000000"/>
+                <w:sz w:val="16"/>
+                <w:szCs w:val="19"/>
+                <w:lang w:val="en-US"/>
+              </w:rPr>
+              <w:t xml:space="preserve">    };</w:t>
+            </w:r>
+          </w:p>
+          <w:p>
+            <w:pPr>
+              <w:autoSpaceDE w:val="0"/>
+              <w:autoSpaceDN w:val="0"/>
+              <w:adjustRightInd w:val="0"/>
+              <w:rPr>
+                <w:rFonts w:ascii="Consolas" w:hAnsi="Consolas" w:cs="Courier New"/>
+                <w:color w:val="000000"/>
+                <w:sz w:val="16"/>
+                <w:szCs w:val="19"/>
+                <w:lang w:val="en-US"/>
+              </w:rPr>
+            </w:pPr>
+          </w:p>
+          <w:p>
+            <w:pPr>
+              <w:autoSpaceDE w:val="0"/>
+              <w:autoSpaceDN w:val="0"/>
+              <w:adjustRightInd w:val="0"/>
+              <w:rPr>
+                <w:rFonts w:ascii="Consolas" w:hAnsi="Consolas" w:cs="Courier New"/>
+                <w:color w:val="000000"/>
+                <w:sz w:val="16"/>
+                <w:szCs w:val="19"/>
+                <w:lang w:val="en-US"/>
+              </w:rPr>
+            </w:pPr>
+            <w:r>
+              <w:rPr>
+                <w:rFonts w:ascii="Consolas" w:hAnsi="Consolas" w:cs="Courier New"/>
+                <w:color w:val="0000FF"/>
+                <w:sz w:val="16"/>
+                <w:szCs w:val="19"/>
+                <w:lang w:val="en-US"/>
+              </w:rPr>
+              <w:t>class</w:t>
+            </w:r>
+            <w:r>
+              <w:rPr>
+                <w:rFonts w:ascii="Consolas" w:hAnsi="Consolas" w:cs="Courier New"/>
+                <w:color w:val="000000"/>
+                <w:sz w:val="16"/>
+                <w:szCs w:val="19"/>
+                <w:lang w:val="en-US"/>
+              </w:rPr>
+              <w:t xml:space="preserve"> </w:t>
+            </w:r>
+            <w:r>
+              <w:rPr>
+                <w:rFonts w:ascii="Consolas" w:hAnsi="Consolas" w:cs="Courier New"/>
+                <w:color w:val="2B91AF"/>
+                <w:sz w:val="16"/>
+                <w:szCs w:val="19"/>
+                <w:lang w:val="en-US"/>
+              </w:rPr>
+              <w:t>B</w:t>
+            </w:r>
+            <w:r>
+              <w:rPr>
+                <w:rFonts w:ascii="Consolas" w:hAnsi="Consolas" w:cs="Courier New"/>
+                <w:color w:val="000000"/>
+                <w:sz w:val="16"/>
+                <w:szCs w:val="19"/>
+                <w:lang w:val="en-US"/>
+              </w:rPr>
+              <w:t xml:space="preserve">: </w:t>
+            </w:r>
+            <w:r>
+              <w:rPr>
+                <w:rFonts w:ascii="Consolas" w:hAnsi="Consolas" w:cs="Courier New"/>
+                <w:i/>
+                <w:color w:val="0000FF"/>
+                <w:sz w:val="16"/>
+                <w:szCs w:val="19"/>
+                <w:lang w:val="en-US"/>
+              </w:rPr>
+              <w:t>virtual</w:t>
+            </w:r>
+            <w:r>
+              <w:rPr>
+                <w:rFonts w:ascii="Consolas" w:hAnsi="Consolas" w:cs="Courier New"/>
+                <w:color w:val="000000"/>
+                <w:sz w:val="16"/>
+                <w:szCs w:val="19"/>
+                <w:lang w:val="en-US"/>
+              </w:rPr>
+              <w:t xml:space="preserve"> </w:t>
+            </w:r>
+            <w:r>
+              <w:rPr>
+                <w:rFonts w:ascii="Consolas" w:hAnsi="Consolas" w:cs="Courier New"/>
+                <w:color w:val="0000FF"/>
+                <w:sz w:val="16"/>
+                <w:szCs w:val="19"/>
+                <w:lang w:val="en-US"/>
+              </w:rPr>
+              <w:t>public</w:t>
+            </w:r>
+            <w:r>
+              <w:rPr>
+                <w:rFonts w:ascii="Consolas" w:hAnsi="Consolas" w:cs="Courier New"/>
+                <w:color w:val="000000"/>
+                <w:sz w:val="16"/>
+                <w:szCs w:val="19"/>
+                <w:lang w:val="en-US"/>
+              </w:rPr>
+              <w:t xml:space="preserve"> </w:t>
+            </w:r>
+            <w:r>
+              <w:rPr>
+                <w:rFonts w:ascii="Consolas" w:hAnsi="Consolas" w:cs="Courier New"/>
+                <w:color w:val="2B91AF"/>
+                <w:sz w:val="16"/>
+                <w:szCs w:val="19"/>
+                <w:lang w:val="en-US"/>
+              </w:rPr>
+              <w:t>A</w:t>
+            </w:r>
+          </w:p>
+          <w:p>
+            <w:pPr>
+              <w:autoSpaceDE w:val="0"/>
+              <w:autoSpaceDN w:val="0"/>
+              <w:adjustRightInd w:val="0"/>
+              <w:rPr>
+                <w:rFonts w:ascii="Consolas" w:hAnsi="Consolas" w:cs="Courier New"/>
+                <w:color w:val="000000"/>
+                <w:sz w:val="16"/>
+                <w:szCs w:val="19"/>
+                <w:lang w:val="en-US"/>
+              </w:rPr>
+            </w:pPr>
+            <w:r>
+              <w:rPr>
+                <w:rFonts w:ascii="Consolas" w:hAnsi="Consolas" w:cs="Courier New"/>
+                <w:color w:val="000000"/>
+                <w:sz w:val="16"/>
+                <w:szCs w:val="19"/>
+                <w:lang w:val="en-US"/>
+              </w:rPr>
+              <w:t xml:space="preserve">    {</w:t>
+            </w:r>
+          </w:p>
+          <w:p>
+            <w:pPr>
+              <w:autoSpaceDE w:val="0"/>
+              <w:autoSpaceDN w:val="0"/>
+              <w:adjustRightInd w:val="0"/>
+              <w:rPr>
+                <w:rFonts w:ascii="Consolas" w:hAnsi="Consolas" w:cs="Courier New"/>
+                <w:color w:val="000000"/>
+                <w:sz w:val="16"/>
+                <w:szCs w:val="19"/>
+                <w:lang w:val="en-US"/>
+              </w:rPr>
+            </w:pPr>
+            <w:r>
+              <w:rPr>
+                <w:rFonts w:ascii="Consolas" w:hAnsi="Consolas" w:cs="Courier New"/>
+                <w:color w:val="0000FF"/>
+                <w:sz w:val="16"/>
+                <w:szCs w:val="19"/>
+                <w:lang w:val="en-US"/>
+              </w:rPr>
+              <w:t>public</w:t>
+            </w:r>
+            <w:r>
+              <w:rPr>
+                <w:rFonts w:ascii="Consolas" w:hAnsi="Consolas" w:cs="Courier New"/>
+                <w:color w:val="000000"/>
+                <w:sz w:val="16"/>
+                <w:szCs w:val="19"/>
+                <w:lang w:val="en-US"/>
+              </w:rPr>
+              <w:t>:</w:t>
+            </w:r>
+          </w:p>
+          <w:p>
+            <w:pPr>
+              <w:autoSpaceDE w:val="0"/>
+              <w:autoSpaceDN w:val="0"/>
+              <w:adjustRightInd w:val="0"/>
+              <w:rPr>
+                <w:rFonts w:ascii="Consolas" w:hAnsi="Consolas" w:cs="Courier New"/>
+                <w:color w:val="000000"/>
+                <w:sz w:val="16"/>
+                <w:szCs w:val="19"/>
+                <w:lang w:val="en-US"/>
+              </w:rPr>
+            </w:pPr>
+            <w:r>
+              <w:rPr>
+                <w:rFonts w:ascii="Consolas" w:hAnsi="Consolas" w:cs="Courier New"/>
+                <w:color w:val="000000"/>
+                <w:sz w:val="16"/>
+                <w:szCs w:val="19"/>
+                <w:lang w:val="en-US"/>
+              </w:rPr>
+              <w:t xml:space="preserve">    B():</w:t>
+            </w:r>
+          </w:p>
+          <w:p>
+            <w:pPr>
+              <w:autoSpaceDE w:val="0"/>
+              <w:autoSpaceDN w:val="0"/>
+              <w:adjustRightInd w:val="0"/>
+              <w:rPr>
+                <w:rFonts w:ascii="Consolas" w:hAnsi="Consolas" w:cs="Courier New"/>
+                <w:color w:val="000000"/>
+                <w:sz w:val="16"/>
+                <w:szCs w:val="19"/>
+                <w:lang w:val="en-US"/>
+              </w:rPr>
+            </w:pPr>
+            <w:r>
+              <w:rPr>
+                <w:rFonts w:ascii="Consolas" w:hAnsi="Consolas" w:cs="Courier New"/>
+                <w:color w:val="000000"/>
+                <w:sz w:val="16"/>
+                <w:szCs w:val="19"/>
+                <w:lang w:val="en-US"/>
+              </w:rPr>
+              <w:t xml:space="preserve">        </w:t>
+            </w:r>
+            <w:r>
+              <w:rPr>
+                <w:rFonts w:ascii="Consolas" w:hAnsi="Consolas" w:cs="Courier New"/>
+                <w:color w:val="2B91AF"/>
+                <w:sz w:val="16"/>
+                <w:szCs w:val="19"/>
+                <w:lang w:val="en-US"/>
+              </w:rPr>
+              <w:t>A</w:t>
+            </w:r>
+            <w:r>
+              <w:rPr>
+                <w:rFonts w:ascii="Consolas" w:hAnsi="Consolas" w:cs="Courier New"/>
+                <w:color w:val="000000"/>
+                <w:sz w:val="16"/>
+                <w:szCs w:val="19"/>
+                <w:lang w:val="en-US"/>
+              </w:rPr>
+              <w:t>()</w:t>
+            </w:r>
+          </w:p>
+          <w:p>
+            <w:pPr>
+              <w:autoSpaceDE w:val="0"/>
+              <w:autoSpaceDN w:val="0"/>
+              <w:adjustRightInd w:val="0"/>
+              <w:rPr>
+                <w:rFonts w:ascii="Consolas" w:hAnsi="Consolas" w:cs="Courier New"/>
+                <w:color w:val="000000"/>
+                <w:sz w:val="16"/>
+                <w:szCs w:val="19"/>
+                <w:lang w:val="en-US"/>
+              </w:rPr>
+            </w:pPr>
+            <w:r>
+              <w:rPr>
+                <w:rFonts w:ascii="Consolas" w:hAnsi="Consolas" w:cs="Courier New"/>
+                <w:color w:val="000000"/>
+                <w:sz w:val="16"/>
+                <w:szCs w:val="19"/>
+                <w:lang w:val="en-US"/>
+              </w:rPr>
+              <w:t xml:space="preserve">        {</w:t>
+            </w:r>
+          </w:p>
+          <w:p>
+            <w:pPr>
+              <w:autoSpaceDE w:val="0"/>
+              <w:autoSpaceDN w:val="0"/>
+              <w:adjustRightInd w:val="0"/>
+              <w:rPr>
+                <w:rFonts w:ascii="Consolas" w:hAnsi="Consolas" w:cs="Courier New"/>
+                <w:color w:val="000000"/>
+                <w:sz w:val="16"/>
+                <w:szCs w:val="19"/>
+                <w:lang w:val="en-US"/>
+              </w:rPr>
+            </w:pPr>
+            <w:r>
+              <w:rPr>
+                <w:rFonts w:ascii="Consolas" w:hAnsi="Consolas" w:cs="Courier New"/>
+                <w:color w:val="000000"/>
+                <w:sz w:val="16"/>
+                <w:szCs w:val="19"/>
+                <w:lang w:val="en-US"/>
+              </w:rPr>
+              <w:t xml:space="preserve">        }</w:t>
+            </w:r>
+          </w:p>
+          <w:p>
+            <w:pPr>
+              <w:autoSpaceDE w:val="0"/>
+              <w:autoSpaceDN w:val="0"/>
+              <w:adjustRightInd w:val="0"/>
+              <w:rPr>
+                <w:rFonts w:ascii="Consolas" w:hAnsi="Consolas" w:cs="Courier New"/>
+                <w:color w:val="000000"/>
+                <w:sz w:val="16"/>
+                <w:szCs w:val="19"/>
+                <w:lang w:val="en-US"/>
+              </w:rPr>
+            </w:pPr>
+            <w:r>
+              <w:rPr>
+                <w:rFonts w:ascii="Consolas" w:hAnsi="Consolas" w:cs="Courier New"/>
+                <w:color w:val="000000"/>
+                <w:sz w:val="16"/>
+                <w:szCs w:val="19"/>
+                <w:lang w:val="en-US"/>
+              </w:rPr>
+              <w:t xml:space="preserve">    };</w:t>
+            </w:r>
+          </w:p>
+          <w:p>
+            <w:pPr>
+              <w:autoSpaceDE w:val="0"/>
+              <w:autoSpaceDN w:val="0"/>
+              <w:adjustRightInd w:val="0"/>
+              <w:rPr>
+                <w:rFonts w:ascii="Consolas" w:hAnsi="Consolas" w:cs="Courier New"/>
+                <w:color w:val="000000"/>
+                <w:sz w:val="16"/>
+                <w:szCs w:val="19"/>
+                <w:lang w:val="en-US"/>
+              </w:rPr>
+            </w:pPr>
+          </w:p>
+          <w:p>
+            <w:pPr>
+              <w:autoSpaceDE w:val="0"/>
+              <w:autoSpaceDN w:val="0"/>
+              <w:adjustRightInd w:val="0"/>
+              <w:rPr>
+                <w:rFonts w:ascii="Consolas" w:hAnsi="Consolas" w:cs="Courier New"/>
+                <w:color w:val="000000"/>
+                <w:sz w:val="16"/>
+                <w:szCs w:val="19"/>
+                <w:lang w:val="en-US"/>
+              </w:rPr>
+            </w:pPr>
+            <w:r>
+              <w:rPr>
+                <w:rFonts w:ascii="Consolas" w:hAnsi="Consolas" w:cs="Courier New"/>
+                <w:color w:val="0000FF"/>
+                <w:sz w:val="16"/>
+                <w:szCs w:val="19"/>
+                <w:lang w:val="en-US"/>
+              </w:rPr>
+              <w:t>class</w:t>
+            </w:r>
+            <w:r>
+              <w:rPr>
+                <w:rFonts w:ascii="Consolas" w:hAnsi="Consolas" w:cs="Courier New"/>
+                <w:color w:val="000000"/>
+                <w:sz w:val="16"/>
+                <w:szCs w:val="19"/>
+                <w:lang w:val="en-US"/>
+              </w:rPr>
+              <w:t xml:space="preserve"> </w:t>
+            </w:r>
+            <w:r>
+              <w:rPr>
+                <w:rFonts w:ascii="Consolas" w:hAnsi="Consolas" w:cs="Courier New"/>
+                <w:color w:val="2B91AF"/>
+                <w:sz w:val="16"/>
+                <w:szCs w:val="19"/>
+                <w:lang w:val="en-US"/>
+              </w:rPr>
+              <w:t>C</w:t>
+            </w:r>
+            <w:r>
+              <w:rPr>
+                <w:rFonts w:ascii="Consolas" w:hAnsi="Consolas" w:cs="Courier New"/>
+                <w:color w:val="000000"/>
+                <w:sz w:val="16"/>
+                <w:szCs w:val="19"/>
+                <w:lang w:val="en-US"/>
+              </w:rPr>
+              <w:t xml:space="preserve">: </w:t>
+            </w:r>
+            <w:r>
+              <w:rPr>
+                <w:rFonts w:ascii="Consolas" w:hAnsi="Consolas" w:cs="Courier New"/>
+                <w:i/>
+                <w:color w:val="0000FF"/>
+                <w:sz w:val="16"/>
+                <w:szCs w:val="19"/>
+                <w:lang w:val="en-US"/>
+              </w:rPr>
+              <w:t>virtual</w:t>
+            </w:r>
+            <w:r>
+              <w:rPr>
+                <w:rFonts w:ascii="Consolas" w:hAnsi="Consolas" w:cs="Courier New"/>
+                <w:color w:val="000000"/>
+                <w:sz w:val="16"/>
+                <w:szCs w:val="19"/>
+                <w:lang w:val="en-US"/>
+              </w:rPr>
+              <w:t xml:space="preserve"> </w:t>
+            </w:r>
+            <w:r>
+              <w:rPr>
+                <w:rFonts w:ascii="Consolas" w:hAnsi="Consolas" w:cs="Courier New"/>
+                <w:color w:val="0000FF"/>
+                <w:sz w:val="16"/>
+                <w:szCs w:val="19"/>
+                <w:lang w:val="en-US"/>
+              </w:rPr>
+              <w:t>public</w:t>
+            </w:r>
+            <w:r>
+              <w:rPr>
+                <w:rFonts w:ascii="Consolas" w:hAnsi="Consolas" w:cs="Courier New"/>
+                <w:color w:val="000000"/>
+                <w:sz w:val="16"/>
+                <w:szCs w:val="19"/>
+                <w:lang w:val="en-US"/>
+              </w:rPr>
+              <w:t xml:space="preserve"> </w:t>
+            </w:r>
+            <w:r>
+              <w:rPr>
+                <w:rFonts w:ascii="Consolas" w:hAnsi="Consolas" w:cs="Courier New"/>
+                <w:color w:val="2B91AF"/>
+                <w:sz w:val="16"/>
+                <w:szCs w:val="19"/>
+                <w:lang w:val="en-US"/>
+              </w:rPr>
+              <w:t>A</w:t>
+            </w:r>
+          </w:p>
+          <w:p>
+            <w:pPr>
+              <w:autoSpaceDE w:val="0"/>
+              <w:autoSpaceDN w:val="0"/>
+              <w:adjustRightInd w:val="0"/>
+              <w:rPr>
+                <w:rFonts w:ascii="Consolas" w:hAnsi="Consolas" w:cs="Courier New"/>
+                <w:color w:val="000000"/>
+                <w:sz w:val="16"/>
+                <w:szCs w:val="19"/>
+                <w:lang w:val="en-US"/>
+              </w:rPr>
+            </w:pPr>
+            <w:r>
+              <w:rPr>
+                <w:rFonts w:ascii="Consolas" w:hAnsi="Consolas" w:cs="Courier New"/>
+                <w:color w:val="000000"/>
+                <w:sz w:val="16"/>
+                <w:szCs w:val="19"/>
+                <w:lang w:val="en-US"/>
+              </w:rPr>
+              <w:t xml:space="preserve">    {</w:t>
+            </w:r>
+          </w:p>
+          <w:p>
+            <w:pPr>
+              <w:autoSpaceDE w:val="0"/>
+              <w:autoSpaceDN w:val="0"/>
+              <w:adjustRightInd w:val="0"/>
+              <w:rPr>
+                <w:rFonts w:ascii="Consolas" w:hAnsi="Consolas" w:cs="Courier New"/>
+                <w:color w:val="000000"/>
+                <w:sz w:val="16"/>
+                <w:szCs w:val="19"/>
+                <w:lang w:val="en-US"/>
+              </w:rPr>
+            </w:pPr>
+            <w:r>
+              <w:rPr>
+                <w:rFonts w:ascii="Consolas" w:hAnsi="Consolas" w:cs="Courier New"/>
+                <w:color w:val="0000FF"/>
+                <w:sz w:val="16"/>
+                <w:szCs w:val="19"/>
+                <w:lang w:val="en-US"/>
+              </w:rPr>
+              <w:t>public</w:t>
+            </w:r>
+            <w:r>
+              <w:rPr>
+                <w:rFonts w:ascii="Consolas" w:hAnsi="Consolas" w:cs="Courier New"/>
+                <w:color w:val="000000"/>
+                <w:sz w:val="16"/>
+                <w:szCs w:val="19"/>
+                <w:lang w:val="en-US"/>
+              </w:rPr>
+              <w:t>:</w:t>
+            </w:r>
+          </w:p>
+          <w:p>
+            <w:pPr>
+              <w:autoSpaceDE w:val="0"/>
+              <w:autoSpaceDN w:val="0"/>
+              <w:adjustRightInd w:val="0"/>
+              <w:rPr>
+                <w:rFonts w:ascii="Consolas" w:hAnsi="Consolas" w:cs="Courier New"/>
+                <w:color w:val="000000"/>
+                <w:sz w:val="16"/>
+                <w:szCs w:val="19"/>
+                <w:lang w:val="en-US"/>
+              </w:rPr>
+            </w:pPr>
+            <w:r>
+              <w:rPr>
+                <w:rFonts w:ascii="Consolas" w:hAnsi="Consolas" w:cs="Courier New"/>
+                <w:color w:val="000000"/>
+                <w:sz w:val="16"/>
+                <w:szCs w:val="19"/>
+                <w:lang w:val="en-US"/>
+              </w:rPr>
+              <w:t xml:space="preserve">    C():</w:t>
+            </w:r>
+          </w:p>
+          <w:p>
+            <w:pPr>
+              <w:autoSpaceDE w:val="0"/>
+              <w:autoSpaceDN w:val="0"/>
+              <w:adjustRightInd w:val="0"/>
+              <w:rPr>
+                <w:rFonts w:ascii="Consolas" w:hAnsi="Consolas" w:cs="Courier New"/>
+                <w:color w:val="000000"/>
+                <w:sz w:val="16"/>
+                <w:szCs w:val="19"/>
+                <w:lang w:val="en-US"/>
+              </w:rPr>
+            </w:pPr>
+            <w:r>
+              <w:rPr>
+                <w:rFonts w:ascii="Consolas" w:hAnsi="Consolas" w:cs="Courier New"/>
+                <w:color w:val="000000"/>
+                <w:sz w:val="16"/>
+                <w:szCs w:val="19"/>
+                <w:lang w:val="en-US"/>
+              </w:rPr>
+              <w:t xml:space="preserve">        </w:t>
+            </w:r>
+            <w:r>
+              <w:rPr>
+                <w:rFonts w:ascii="Consolas" w:hAnsi="Consolas" w:cs="Courier New"/>
+                <w:color w:val="2B91AF"/>
+                <w:sz w:val="16"/>
+                <w:szCs w:val="19"/>
+                <w:lang w:val="en-US"/>
+              </w:rPr>
+              <w:t>A</w:t>
+            </w:r>
+            <w:r>
+              <w:rPr>
+                <w:rFonts w:ascii="Consolas" w:hAnsi="Consolas" w:cs="Courier New"/>
+                <w:color w:val="000000"/>
+                <w:sz w:val="16"/>
+                <w:szCs w:val="19"/>
+                <w:lang w:val="en-US"/>
+              </w:rPr>
+              <w:t>()</w:t>
+            </w:r>
+          </w:p>
+          <w:p>
+            <w:pPr>
+              <w:autoSpaceDE w:val="0"/>
+              <w:autoSpaceDN w:val="0"/>
+              <w:adjustRightInd w:val="0"/>
+              <w:rPr>
+                <w:rFonts w:ascii="Consolas" w:hAnsi="Consolas" w:cs="Courier New"/>
+                <w:color w:val="000000"/>
+                <w:sz w:val="16"/>
+                <w:szCs w:val="19"/>
+                <w:lang w:val="en-US"/>
+              </w:rPr>
+            </w:pPr>
+            <w:r>
+              <w:rPr>
+                <w:rFonts w:ascii="Consolas" w:hAnsi="Consolas" w:cs="Courier New"/>
+                <w:color w:val="000000"/>
+                <w:sz w:val="16"/>
+                <w:szCs w:val="19"/>
+                <w:lang w:val="en-US"/>
+              </w:rPr>
+              <w:t xml:space="preserve">        {</w:t>
+            </w:r>
+          </w:p>
+          <w:p>
+            <w:pPr>
+              <w:autoSpaceDE w:val="0"/>
+              <w:autoSpaceDN w:val="0"/>
+              <w:adjustRightInd w:val="0"/>
+              <w:rPr>
+                <w:rFonts w:ascii="Consolas" w:hAnsi="Consolas" w:cs="Courier New"/>
+                <w:color w:val="000000"/>
+                <w:sz w:val="16"/>
+                <w:szCs w:val="19"/>
+                <w:lang w:val="en-US"/>
+              </w:rPr>
+            </w:pPr>
+            <w:r>
+              <w:rPr>
+                <w:rFonts w:ascii="Consolas" w:hAnsi="Consolas" w:cs="Courier New"/>
+                <w:color w:val="000000"/>
+                <w:sz w:val="16"/>
+                <w:szCs w:val="19"/>
+                <w:lang w:val="en-US"/>
+              </w:rPr>
+              <w:t xml:space="preserve">        }</w:t>
+            </w:r>
+          </w:p>
+          <w:p>
+            <w:pPr>
+              <w:autoSpaceDE w:val="0"/>
+              <w:autoSpaceDN w:val="0"/>
+              <w:adjustRightInd w:val="0"/>
+              <w:rPr>
+                <w:rFonts w:ascii="Consolas" w:hAnsi="Consolas" w:cs="Courier New"/>
+                <w:color w:val="000000"/>
+                <w:sz w:val="16"/>
+                <w:szCs w:val="19"/>
+                <w:lang w:val="en-US"/>
+              </w:rPr>
+            </w:pPr>
+            <w:r>
+              <w:rPr>
+                <w:rFonts w:ascii="Consolas" w:hAnsi="Consolas" w:cs="Courier New"/>
+                <w:color w:val="000000"/>
+                <w:sz w:val="16"/>
+                <w:szCs w:val="19"/>
+                <w:lang w:val="en-US"/>
+              </w:rPr>
+              <w:t xml:space="preserve">    };</w:t>
+            </w:r>
+          </w:p>
+          <w:p>
+            <w:pPr>
+              <w:autoSpaceDE w:val="0"/>
+              <w:autoSpaceDN w:val="0"/>
+              <w:adjustRightInd w:val="0"/>
+              <w:rPr>
+                <w:rFonts w:ascii="Consolas" w:hAnsi="Consolas" w:cs="Courier New"/>
+                <w:color w:val="000000"/>
+                <w:sz w:val="16"/>
+                <w:szCs w:val="19"/>
+                <w:lang w:val="en-US"/>
+              </w:rPr>
+            </w:pPr>
+          </w:p>
+          <w:p>
+            <w:pPr>
+              <w:autoSpaceDE w:val="0"/>
+              <w:autoSpaceDN w:val="0"/>
+              <w:adjustRightInd w:val="0"/>
+              <w:rPr>
+                <w:rFonts w:ascii="Consolas" w:hAnsi="Consolas" w:cs="Courier New"/>
+                <w:color w:val="000000"/>
+                <w:sz w:val="16"/>
+                <w:szCs w:val="19"/>
+                <w:lang w:val="en-US"/>
+              </w:rPr>
+            </w:pPr>
+            <w:r>
+              <w:rPr>
+                <w:rFonts w:ascii="Consolas" w:hAnsi="Consolas" w:cs="Courier New"/>
+                <w:color w:val="0000FF"/>
+                <w:sz w:val="16"/>
+                <w:szCs w:val="19"/>
+                <w:lang w:val="en-US"/>
+              </w:rPr>
+              <w:t>class</w:t>
+            </w:r>
+            <w:r>
+              <w:rPr>
+                <w:rFonts w:ascii="Consolas" w:hAnsi="Consolas" w:cs="Courier New"/>
+                <w:color w:val="000000"/>
+                <w:sz w:val="16"/>
+                <w:szCs w:val="19"/>
+                <w:lang w:val="en-US"/>
+              </w:rPr>
+              <w:t xml:space="preserve"> </w:t>
+            </w:r>
+            <w:r>
+              <w:rPr>
+                <w:rFonts w:ascii="Consolas" w:hAnsi="Consolas" w:cs="Courier New"/>
+                <w:color w:val="2B91AF"/>
+                <w:sz w:val="16"/>
+                <w:szCs w:val="19"/>
+                <w:lang w:val="en-US"/>
+              </w:rPr>
+              <w:t>D</w:t>
+            </w:r>
+            <w:r>
+              <w:rPr>
+                <w:rFonts w:ascii="Consolas" w:hAnsi="Consolas" w:cs="Courier New"/>
+                <w:color w:val="000000"/>
+                <w:sz w:val="16"/>
+                <w:szCs w:val="19"/>
+                <w:lang w:val="en-US"/>
+              </w:rPr>
+              <w:t>:</w:t>
+            </w:r>
+          </w:p>
+          <w:p>
+            <w:pPr>
+              <w:autoSpaceDE w:val="0"/>
+              <w:autoSpaceDN w:val="0"/>
+              <w:adjustRightInd w:val="0"/>
+              <w:rPr>
+                <w:rFonts w:ascii="Consolas" w:hAnsi="Consolas" w:cs="Courier New"/>
+                <w:color w:val="000000"/>
+                <w:sz w:val="16"/>
+                <w:szCs w:val="19"/>
+                <w:lang w:val="en-US"/>
+              </w:rPr>
+            </w:pPr>
+            <w:r>
+              <w:rPr>
+                <w:rFonts w:ascii="Consolas" w:hAnsi="Consolas" w:cs="Courier New"/>
+                <w:color w:val="000000"/>
+                <w:sz w:val="16"/>
+                <w:szCs w:val="19"/>
+                <w:lang w:val="en-US"/>
+              </w:rPr>
+              <w:t xml:space="preserve">    </w:t>
+            </w:r>
+            <w:r>
+              <w:rPr>
+                <w:rFonts w:ascii="Consolas" w:hAnsi="Consolas" w:cs="Courier New"/>
+                <w:color w:val="0000FF"/>
+                <w:sz w:val="16"/>
+                <w:szCs w:val="19"/>
+                <w:lang w:val="en-US"/>
+              </w:rPr>
+              <w:t>public</w:t>
+            </w:r>
+            <w:r>
+              <w:rPr>
+                <w:rFonts w:ascii="Consolas" w:hAnsi="Consolas" w:cs="Courier New"/>
+                <w:color w:val="000000"/>
+                <w:sz w:val="16"/>
+                <w:szCs w:val="19"/>
+                <w:lang w:val="en-US"/>
+              </w:rPr>
+              <w:t xml:space="preserve"> </w:t>
+            </w:r>
+            <w:r>
+              <w:rPr>
+                <w:rFonts w:ascii="Consolas" w:hAnsi="Consolas" w:cs="Courier New"/>
+                <w:color w:val="2B91AF"/>
+                <w:sz w:val="16"/>
+                <w:szCs w:val="19"/>
+                <w:lang w:val="en-US"/>
+              </w:rPr>
+              <w:t>B</w:t>
+            </w:r>
+            <w:r>
+              <w:rPr>
+                <w:rFonts w:ascii="Consolas" w:hAnsi="Consolas" w:cs="Courier New"/>
+                <w:color w:val="000000"/>
+                <w:sz w:val="16"/>
+                <w:szCs w:val="19"/>
+                <w:lang w:val="en-US"/>
+              </w:rPr>
+              <w:t>,</w:t>
+            </w:r>
+          </w:p>
+          <w:p>
+            <w:pPr>
+              <w:autoSpaceDE w:val="0"/>
+              <w:autoSpaceDN w:val="0"/>
+              <w:adjustRightInd w:val="0"/>
+              <w:rPr>
+                <w:rFonts w:ascii="Consolas" w:hAnsi="Consolas" w:cs="Courier New"/>
+                <w:color w:val="000000"/>
+                <w:sz w:val="16"/>
+                <w:szCs w:val="19"/>
+                <w:lang w:val="en-US"/>
+              </w:rPr>
+            </w:pPr>
+            <w:r>
+              <w:rPr>
+                <w:rFonts w:ascii="Consolas" w:hAnsi="Consolas" w:cs="Courier New"/>
+                <w:color w:val="000000"/>
+                <w:sz w:val="16"/>
+                <w:szCs w:val="19"/>
+                <w:lang w:val="en-US"/>
+              </w:rPr>
+              <w:t xml:space="preserve">    </w:t>
+            </w:r>
+            <w:r>
+              <w:rPr>
+                <w:rFonts w:ascii="Consolas" w:hAnsi="Consolas" w:cs="Courier New"/>
+                <w:color w:val="0000FF"/>
+                <w:sz w:val="16"/>
+                <w:szCs w:val="19"/>
+                <w:lang w:val="en-US"/>
+              </w:rPr>
+              <w:t>public</w:t>
+            </w:r>
+            <w:r>
+              <w:rPr>
+                <w:rFonts w:ascii="Consolas" w:hAnsi="Consolas" w:cs="Courier New"/>
+                <w:color w:val="000000"/>
+                <w:sz w:val="16"/>
+                <w:szCs w:val="19"/>
+                <w:lang w:val="en-US"/>
+              </w:rPr>
+              <w:t xml:space="preserve"> </w:t>
+            </w:r>
+            <w:r>
+              <w:rPr>
+                <w:rFonts w:ascii="Consolas" w:hAnsi="Consolas" w:cs="Courier New"/>
+                <w:color w:val="2B91AF"/>
+                <w:sz w:val="16"/>
+                <w:szCs w:val="19"/>
+                <w:lang w:val="en-US"/>
+              </w:rPr>
+              <w:t>C</w:t>
+            </w:r>
+          </w:p>
+          <w:p>
+            <w:pPr>
+              <w:autoSpaceDE w:val="0"/>
+              <w:autoSpaceDN w:val="0"/>
+              <w:adjustRightInd w:val="0"/>
+              <w:rPr>
+                <w:rFonts w:ascii="Consolas" w:hAnsi="Consolas" w:cs="Courier New"/>
+                <w:color w:val="000000"/>
+                <w:sz w:val="16"/>
+                <w:szCs w:val="19"/>
+                <w:lang w:val="en-US"/>
+              </w:rPr>
+            </w:pPr>
+            <w:r>
+              <w:rPr>
+                <w:rFonts w:ascii="Consolas" w:hAnsi="Consolas" w:cs="Courier New"/>
+                <w:color w:val="000000"/>
+                <w:sz w:val="16"/>
+                <w:szCs w:val="19"/>
+                <w:lang w:val="en-US"/>
+              </w:rPr>
+              <w:t xml:space="preserve">    {</w:t>
+            </w:r>
+          </w:p>
+          <w:p>
+            <w:pPr>
+              <w:autoSpaceDE w:val="0"/>
+              <w:autoSpaceDN w:val="0"/>
+              <w:adjustRightInd w:val="0"/>
+              <w:rPr>
+                <w:rFonts w:ascii="Consolas" w:hAnsi="Consolas" w:cs="Courier New"/>
+                <w:color w:val="000000"/>
+                <w:sz w:val="16"/>
+                <w:szCs w:val="19"/>
+                <w:lang w:val="en-US"/>
+              </w:rPr>
+            </w:pPr>
+            <w:r>
+              <w:rPr>
+                <w:rFonts w:ascii="Consolas" w:hAnsi="Consolas" w:cs="Courier New"/>
+                <w:color w:val="000000"/>
+                <w:sz w:val="16"/>
+                <w:szCs w:val="19"/>
+                <w:lang w:val="en-US"/>
+              </w:rPr>
+              <w:t xml:space="preserve">    };</w:t>
+            </w:r>
+          </w:p>
+          <w:p>
+            <w:pPr>
+              <w:autoSpaceDE w:val="0"/>
+              <w:autoSpaceDN w:val="0"/>
+              <w:adjustRightInd w:val="0"/>
+              <w:rPr>
+                <w:rFonts w:ascii="Consolas" w:hAnsi="Consolas" w:cs="Courier New"/>
+                <w:color w:val="000000"/>
+                <w:sz w:val="16"/>
+                <w:szCs w:val="19"/>
+                <w:lang w:val="en-US"/>
+              </w:rPr>
+            </w:pPr>
+          </w:p>
+          <w:p>
+            <w:pPr>
+              <w:autoSpaceDE w:val="0"/>
+              <w:autoSpaceDN w:val="0"/>
+              <w:adjustRightInd w:val="0"/>
+              <w:rPr>
+                <w:rFonts w:ascii="Consolas" w:hAnsi="Consolas" w:cs="Courier New"/>
+                <w:color w:val="000000"/>
+                <w:sz w:val="16"/>
+                <w:szCs w:val="19"/>
+                <w:lang w:val="en-US"/>
+              </w:rPr>
+            </w:pPr>
+            <w:proofErr w:type="spellStart"/>
+            <w:r>
+              <w:rPr>
+                <w:rFonts w:ascii="Consolas" w:hAnsi="Consolas" w:cs="Courier New"/>
+                <w:color w:val="0000FF"/>
+                <w:sz w:val="16"/>
+                <w:szCs w:val="19"/>
+                <w:lang w:val="en-US"/>
+              </w:rPr>
+              <w:t>int</w:t>
+            </w:r>
+            <w:proofErr w:type="spellEnd"/>
+            <w:r>
+              <w:rPr>
+                <w:rFonts w:ascii="Consolas" w:hAnsi="Consolas" w:cs="Courier New"/>
+                <w:color w:val="000000"/>
+                <w:sz w:val="16"/>
+                <w:szCs w:val="19"/>
+                <w:lang w:val="en-US"/>
+              </w:rPr>
+              <w:t xml:space="preserve"> main()</w:t>
+            </w:r>
+          </w:p>
+          <w:p>
+            <w:pPr>
+              <w:autoSpaceDE w:val="0"/>
+              <w:autoSpaceDN w:val="0"/>
+              <w:adjustRightInd w:val="0"/>
+              <w:rPr>
+                <w:rFonts w:ascii="Consolas" w:hAnsi="Consolas" w:cs="Courier New"/>
+                <w:color w:val="000000"/>
+                <w:sz w:val="16"/>
+                <w:szCs w:val="19"/>
+                <w:lang w:val="en-US"/>
+              </w:rPr>
+            </w:pPr>
+            <w:r>
+              <w:rPr>
+                <w:rFonts w:ascii="Consolas" w:hAnsi="Consolas" w:cs="Courier New"/>
+                <w:color w:val="000000"/>
+                <w:sz w:val="16"/>
+                <w:szCs w:val="19"/>
+                <w:lang w:val="en-US"/>
+              </w:rPr>
+              <w:t xml:space="preserve">    {</w:t>
+            </w:r>
+          </w:p>
+          <w:p>
+            <w:pPr>
+              <w:autoSpaceDE w:val="0"/>
+              <w:autoSpaceDN w:val="0"/>
+              <w:adjustRightInd w:val="0"/>
+              <w:rPr>
+                <w:rFonts w:ascii="Consolas" w:hAnsi="Consolas" w:cs="Courier New"/>
+                <w:color w:val="000000"/>
+                <w:sz w:val="16"/>
+                <w:szCs w:val="19"/>
+                <w:lang w:val="en-US"/>
+              </w:rPr>
+            </w:pPr>
+            <w:r>
+              <w:rPr>
+                <w:rFonts w:ascii="Consolas" w:hAnsi="Consolas" w:cs="Courier New"/>
+                <w:color w:val="000000"/>
+                <w:sz w:val="16"/>
+                <w:szCs w:val="19"/>
+                <w:lang w:val="en-US"/>
+              </w:rPr>
+              <w:t xml:space="preserve">    </w:t>
+            </w:r>
+            <w:r>
+              <w:rPr>
+                <w:rFonts w:ascii="Consolas" w:hAnsi="Consolas" w:cs="Courier New"/>
+                <w:color w:val="0000FF"/>
+                <w:sz w:val="16"/>
+                <w:szCs w:val="19"/>
+                <w:lang w:val="en-US"/>
+              </w:rPr>
+              <w:t>auto</w:t>
+            </w:r>
+            <w:r>
+              <w:rPr>
+                <w:rFonts w:ascii="Consolas" w:hAnsi="Consolas" w:cs="Courier New"/>
+                <w:color w:val="000000"/>
+                <w:sz w:val="16"/>
+                <w:szCs w:val="19"/>
+                <w:lang w:val="en-US"/>
+              </w:rPr>
+              <w:t xml:space="preserve"> d = </w:t>
+            </w:r>
+            <w:r>
+              <w:rPr>
+                <w:rFonts w:ascii="Consolas" w:hAnsi="Consolas" w:cs="Courier New"/>
+                <w:color w:val="0000FF"/>
+                <w:sz w:val="16"/>
+                <w:szCs w:val="19"/>
+                <w:lang w:val="en-US"/>
+              </w:rPr>
+              <w:t>new</w:t>
+            </w:r>
+            <w:r>
+              <w:rPr>
+                <w:rFonts w:ascii="Consolas" w:hAnsi="Consolas" w:cs="Courier New"/>
+                <w:color w:val="000000"/>
+                <w:sz w:val="16"/>
+                <w:szCs w:val="19"/>
+                <w:lang w:val="en-US"/>
+              </w:rPr>
+              <w:t xml:space="preserve"> </w:t>
+            </w:r>
+            <w:r>
+              <w:rPr>
+                <w:rFonts w:ascii="Consolas" w:hAnsi="Consolas" w:cs="Courier New"/>
+                <w:color w:val="2B91AF"/>
+                <w:sz w:val="16"/>
+                <w:szCs w:val="19"/>
+                <w:lang w:val="en-US"/>
+              </w:rPr>
+              <w:t>D</w:t>
+            </w:r>
+            <w:r>
+              <w:rPr>
+                <w:rFonts w:ascii="Consolas" w:hAnsi="Consolas" w:cs="Courier New"/>
+                <w:color w:val="000000"/>
+                <w:sz w:val="16"/>
+                <w:szCs w:val="19"/>
+                <w:lang w:val="en-US"/>
+              </w:rPr>
+              <w:t>();</w:t>
+            </w:r>
+          </w:p>
+          <w:p>
+            <w:pPr>
+              <w:autoSpaceDE w:val="0"/>
+              <w:autoSpaceDN w:val="0"/>
+              <w:adjustRightInd w:val="0"/>
+              <w:rPr>
+                <w:rFonts w:ascii="Consolas" w:hAnsi="Consolas" w:cs="Courier New"/>
+                <w:color w:val="000000"/>
+                <w:sz w:val="16"/>
+                <w:szCs w:val="19"/>
+                <w:lang w:val="en-US"/>
+              </w:rPr>
+            </w:pPr>
+            <w:r>
+              <w:rPr>
+                <w:rFonts w:ascii="Consolas" w:hAnsi="Consolas" w:cs="Courier New"/>
+                <w:color w:val="000000"/>
+                <w:sz w:val="16"/>
+                <w:szCs w:val="19"/>
+                <w:lang w:val="en-US"/>
+              </w:rPr>
+              <w:t xml:space="preserve">    </w:t>
+            </w:r>
+            <w:proofErr w:type="spellStart"/>
+            <w:r>
+              <w:rPr>
+                <w:rFonts w:ascii="Consolas" w:hAnsi="Consolas" w:cs="Courier New"/>
+                <w:color w:val="000000"/>
+                <w:sz w:val="16"/>
+                <w:szCs w:val="19"/>
+                <w:lang w:val="en-US"/>
+              </w:rPr>
+              <w:t>printf</w:t>
+            </w:r>
+            <w:proofErr w:type="spellEnd"/>
+            <w:r>
+              <w:rPr>
+                <w:rFonts w:ascii="Consolas" w:hAnsi="Consolas" w:cs="Courier New"/>
+                <w:color w:val="000000"/>
+                <w:sz w:val="16"/>
+                <w:szCs w:val="19"/>
+                <w:lang w:val="en-US"/>
+              </w:rPr>
+              <w:t>(</w:t>
+            </w:r>
+            <w:r>
+              <w:rPr>
+                <w:rFonts w:ascii="Consolas" w:hAnsi="Consolas" w:cs="Courier New"/>
+                <w:color w:val="A31515"/>
+                <w:sz w:val="16"/>
+                <w:szCs w:val="19"/>
+                <w:lang w:val="en-US"/>
+              </w:rPr>
+              <w:t>"D:%p\n"</w:t>
+            </w:r>
+            <w:r>
+              <w:rPr>
+                <w:rFonts w:ascii="Consolas" w:hAnsi="Consolas" w:cs="Courier New"/>
+                <w:color w:val="000000"/>
+                <w:sz w:val="16"/>
+                <w:szCs w:val="19"/>
+                <w:lang w:val="en-US"/>
+              </w:rPr>
+              <w:t>,d);</w:t>
+            </w:r>
+          </w:p>
+          <w:p>
+            <w:pPr>
+              <w:autoSpaceDE w:val="0"/>
+              <w:autoSpaceDN w:val="0"/>
+              <w:adjustRightInd w:val="0"/>
+              <w:rPr>
+                <w:rFonts w:ascii="Consolas" w:hAnsi="Consolas" w:cs="Courier New"/>
+                <w:color w:val="000000"/>
+                <w:sz w:val="16"/>
+                <w:szCs w:val="19"/>
+                <w:lang w:val="en-US"/>
+              </w:rPr>
+            </w:pPr>
+            <w:r>
+              <w:rPr>
+                <w:rFonts w:ascii="Consolas" w:hAnsi="Consolas" w:cs="Courier New"/>
+                <w:color w:val="000000"/>
+                <w:sz w:val="16"/>
+                <w:szCs w:val="19"/>
+                <w:lang w:val="en-US"/>
+              </w:rPr>
+              <w:t xml:space="preserve">    </w:t>
+            </w:r>
+            <w:proofErr w:type="spellStart"/>
+            <w:r>
+              <w:rPr>
+                <w:rFonts w:ascii="Consolas" w:hAnsi="Consolas" w:cs="Courier New"/>
+                <w:color w:val="000000"/>
+                <w:sz w:val="16"/>
+                <w:szCs w:val="19"/>
+                <w:lang w:val="en-US"/>
+              </w:rPr>
+              <w:t>printf</w:t>
+            </w:r>
+            <w:proofErr w:type="spellEnd"/>
+            <w:r>
+              <w:rPr>
+                <w:rFonts w:ascii="Consolas" w:hAnsi="Consolas" w:cs="Courier New"/>
+                <w:color w:val="000000"/>
+                <w:sz w:val="16"/>
+                <w:szCs w:val="19"/>
+                <w:lang w:val="en-US"/>
+              </w:rPr>
+              <w:t>(</w:t>
+            </w:r>
+            <w:r>
+              <w:rPr>
+                <w:rFonts w:ascii="Consolas" w:hAnsi="Consolas" w:cs="Courier New"/>
+                <w:color w:val="A31515"/>
+                <w:sz w:val="16"/>
+                <w:szCs w:val="19"/>
+                <w:lang w:val="en-US"/>
+              </w:rPr>
+              <w:t>"B:%p\n"</w:t>
+            </w:r>
+            <w:r>
+              <w:rPr>
+                <w:rFonts w:ascii="Consolas" w:hAnsi="Consolas" w:cs="Courier New"/>
+                <w:color w:val="000000"/>
+                <w:sz w:val="16"/>
+                <w:szCs w:val="19"/>
+                <w:lang w:val="en-US"/>
+              </w:rPr>
+              <w:t>,</w:t>
+            </w:r>
+            <w:proofErr w:type="spellStart"/>
+            <w:r>
+              <w:rPr>
+                <w:rFonts w:ascii="Consolas" w:hAnsi="Consolas" w:cs="Courier New"/>
+                <w:color w:val="0000FF"/>
+                <w:sz w:val="16"/>
+                <w:szCs w:val="19"/>
+                <w:lang w:val="en-US"/>
+              </w:rPr>
+              <w:t>static_cast</w:t>
+            </w:r>
+            <w:proofErr w:type="spellEnd"/>
+            <w:r>
+              <w:rPr>
+                <w:rFonts w:ascii="Consolas" w:hAnsi="Consolas" w:cs="Courier New"/>
+                <w:color w:val="000000"/>
+                <w:sz w:val="16"/>
+                <w:szCs w:val="19"/>
+                <w:lang w:val="en-US"/>
+              </w:rPr>
+              <w:t>&lt;</w:t>
+            </w:r>
+            <w:r>
+              <w:rPr>
+                <w:rFonts w:ascii="Consolas" w:hAnsi="Consolas" w:cs="Courier New"/>
+                <w:color w:val="2B91AF"/>
+                <w:sz w:val="16"/>
+                <w:szCs w:val="19"/>
+                <w:lang w:val="en-US"/>
+              </w:rPr>
+              <w:t>B</w:t>
+            </w:r>
+            <w:r>
+              <w:rPr>
+                <w:rFonts w:ascii="Consolas" w:hAnsi="Consolas" w:cs="Courier New"/>
+                <w:color w:val="000000"/>
+                <w:sz w:val="16"/>
+                <w:szCs w:val="19"/>
+                <w:lang w:val="en-US"/>
+              </w:rPr>
+              <w:t>*&gt;(d));</w:t>
+            </w:r>
+          </w:p>
+          <w:p>
+            <w:pPr>
+              <w:autoSpaceDE w:val="0"/>
+              <w:autoSpaceDN w:val="0"/>
+              <w:adjustRightInd w:val="0"/>
+              <w:rPr>
+                <w:rFonts w:ascii="Consolas" w:hAnsi="Consolas" w:cs="Courier New"/>
+                <w:color w:val="000000"/>
+                <w:sz w:val="16"/>
+                <w:szCs w:val="19"/>
+                <w:lang w:val="en-US"/>
+              </w:rPr>
+            </w:pPr>
+            <w:r>
+              <w:rPr>
+                <w:rFonts w:ascii="Consolas" w:hAnsi="Consolas" w:cs="Courier New"/>
+                <w:color w:val="000000"/>
+                <w:sz w:val="16"/>
+                <w:szCs w:val="19"/>
+                <w:lang w:val="en-US"/>
+              </w:rPr>
+              <w:t xml:space="preserve">    </w:t>
+            </w:r>
+            <w:proofErr w:type="spellStart"/>
+            <w:r>
+              <w:rPr>
+                <w:rFonts w:ascii="Consolas" w:hAnsi="Consolas" w:cs="Courier New"/>
+                <w:color w:val="000000"/>
+                <w:sz w:val="16"/>
+                <w:szCs w:val="19"/>
+                <w:lang w:val="en-US"/>
+              </w:rPr>
+              <w:t>printf</w:t>
+            </w:r>
+            <w:proofErr w:type="spellEnd"/>
+            <w:r>
+              <w:rPr>
+                <w:rFonts w:ascii="Consolas" w:hAnsi="Consolas" w:cs="Courier New"/>
+                <w:color w:val="000000"/>
+                <w:sz w:val="16"/>
+                <w:szCs w:val="19"/>
+                <w:lang w:val="en-US"/>
+              </w:rPr>
+              <w:t>(</w:t>
+            </w:r>
+            <w:r>
+              <w:rPr>
+                <w:rFonts w:ascii="Consolas" w:hAnsi="Consolas" w:cs="Courier New"/>
+                <w:color w:val="A31515"/>
+                <w:sz w:val="16"/>
+                <w:szCs w:val="19"/>
+                <w:lang w:val="en-US"/>
+              </w:rPr>
+              <w:t>"C:%p\n"</w:t>
+            </w:r>
+            <w:r>
+              <w:rPr>
+                <w:rFonts w:ascii="Consolas" w:hAnsi="Consolas" w:cs="Courier New"/>
+                <w:color w:val="000000"/>
+                <w:sz w:val="16"/>
+                <w:szCs w:val="19"/>
+                <w:lang w:val="en-US"/>
+              </w:rPr>
+              <w:t>,</w:t>
+            </w:r>
+            <w:proofErr w:type="spellStart"/>
+            <w:r>
+              <w:rPr>
+                <w:rFonts w:ascii="Consolas" w:hAnsi="Consolas" w:cs="Courier New"/>
+                <w:color w:val="0000FF"/>
+                <w:sz w:val="16"/>
+                <w:szCs w:val="19"/>
+                <w:lang w:val="en-US"/>
+              </w:rPr>
+              <w:t>static_cast</w:t>
+            </w:r>
+            <w:proofErr w:type="spellEnd"/>
+            <w:r>
+              <w:rPr>
+                <w:rFonts w:ascii="Consolas" w:hAnsi="Consolas" w:cs="Courier New"/>
+                <w:color w:val="000000"/>
+                <w:sz w:val="16"/>
+                <w:szCs w:val="19"/>
+                <w:lang w:val="en-US"/>
+              </w:rPr>
+              <w:t>&lt;</w:t>
+            </w:r>
+            <w:r>
+              <w:rPr>
+                <w:rFonts w:ascii="Consolas" w:hAnsi="Consolas" w:cs="Courier New"/>
+                <w:color w:val="2B91AF"/>
+                <w:sz w:val="16"/>
+                <w:szCs w:val="19"/>
+                <w:lang w:val="en-US"/>
+              </w:rPr>
+              <w:t>C</w:t>
+            </w:r>
+            <w:r>
+              <w:rPr>
+                <w:rFonts w:ascii="Consolas" w:hAnsi="Consolas" w:cs="Courier New"/>
+                <w:color w:val="000000"/>
+                <w:sz w:val="16"/>
+                <w:szCs w:val="19"/>
+                <w:lang w:val="en-US"/>
+              </w:rPr>
+              <w:t>*&gt;(d));</w:t>
+            </w:r>
+          </w:p>
+          <w:p>
+            <w:pPr>
+              <w:autoSpaceDE w:val="0"/>
+              <w:autoSpaceDN w:val="0"/>
+              <w:adjustRightInd w:val="0"/>
+              <w:rPr>
+                <w:rFonts w:ascii="Consolas" w:hAnsi="Consolas" w:cs="Courier New"/>
+                <w:color w:val="000000"/>
+                <w:sz w:val="16"/>
+                <w:szCs w:val="19"/>
+                <w:lang w:val="en-US"/>
+              </w:rPr>
+            </w:pPr>
+            <w:r>
+              <w:rPr>
+                <w:rFonts w:ascii="Consolas" w:hAnsi="Consolas" w:cs="Courier New"/>
+                <w:color w:val="000000"/>
+                <w:sz w:val="16"/>
+                <w:szCs w:val="19"/>
+                <w:lang w:val="en-US"/>
+              </w:rPr>
+              <w:t xml:space="preserve">    </w:t>
+            </w:r>
+            <w:proofErr w:type="spellStart"/>
+            <w:r>
+              <w:rPr>
+                <w:rFonts w:ascii="Consolas" w:hAnsi="Consolas" w:cs="Courier New"/>
+                <w:color w:val="000000"/>
+                <w:sz w:val="16"/>
+                <w:szCs w:val="19"/>
+                <w:lang w:val="en-US"/>
+              </w:rPr>
+              <w:t>printf</w:t>
+            </w:r>
+            <w:proofErr w:type="spellEnd"/>
+            <w:r>
+              <w:rPr>
+                <w:rFonts w:ascii="Consolas" w:hAnsi="Consolas" w:cs="Courier New"/>
+                <w:color w:val="000000"/>
+                <w:sz w:val="16"/>
+                <w:szCs w:val="19"/>
+                <w:lang w:val="en-US"/>
+              </w:rPr>
+              <w:t>(</w:t>
+            </w:r>
+            <w:r>
+              <w:rPr>
+                <w:rFonts w:ascii="Consolas" w:hAnsi="Consolas" w:cs="Courier New"/>
+                <w:color w:val="A31515"/>
+                <w:sz w:val="16"/>
+                <w:szCs w:val="19"/>
+                <w:lang w:val="en-US"/>
+              </w:rPr>
+              <w:t>"A-B:%p\n"</w:t>
+            </w:r>
+            <w:r>
+              <w:rPr>
+                <w:rFonts w:ascii="Consolas" w:hAnsi="Consolas" w:cs="Courier New"/>
+                <w:color w:val="000000"/>
+                <w:sz w:val="16"/>
+                <w:szCs w:val="19"/>
+                <w:lang w:val="en-US"/>
+              </w:rPr>
+              <w:t>,</w:t>
+            </w:r>
+            <w:proofErr w:type="spellStart"/>
+            <w:r>
+              <w:rPr>
+                <w:rFonts w:ascii="Consolas" w:hAnsi="Consolas" w:cs="Courier New"/>
+                <w:color w:val="0000FF"/>
+                <w:sz w:val="16"/>
+                <w:szCs w:val="19"/>
+                <w:lang w:val="en-US"/>
+              </w:rPr>
+              <w:t>static_cast</w:t>
+            </w:r>
+            <w:proofErr w:type="spellEnd"/>
+            <w:r>
+              <w:rPr>
+                <w:rFonts w:ascii="Consolas" w:hAnsi="Consolas" w:cs="Courier New"/>
+                <w:color w:val="000000"/>
+                <w:sz w:val="16"/>
+                <w:szCs w:val="19"/>
+                <w:lang w:val="en-US"/>
+              </w:rPr>
+              <w:t>&lt;</w:t>
+            </w:r>
+            <w:r>
+              <w:rPr>
+                <w:rFonts w:ascii="Consolas" w:hAnsi="Consolas" w:cs="Courier New"/>
+                <w:color w:val="2B91AF"/>
+                <w:sz w:val="16"/>
+                <w:szCs w:val="19"/>
+                <w:lang w:val="en-US"/>
+              </w:rPr>
+              <w:t>A</w:t>
+            </w:r>
+            <w:r>
+              <w:rPr>
+                <w:rFonts w:ascii="Consolas" w:hAnsi="Consolas" w:cs="Courier New"/>
+                <w:color w:val="000000"/>
+                <w:sz w:val="16"/>
+                <w:szCs w:val="19"/>
+                <w:lang w:val="en-US"/>
+              </w:rPr>
+              <w:t>*&gt;(</w:t>
+            </w:r>
+            <w:proofErr w:type="spellStart"/>
+            <w:r>
+              <w:rPr>
+                <w:rFonts w:ascii="Consolas" w:hAnsi="Consolas" w:cs="Courier New"/>
+                <w:color w:val="0000FF"/>
+                <w:sz w:val="16"/>
+                <w:szCs w:val="19"/>
+                <w:lang w:val="en-US"/>
+              </w:rPr>
+              <w:t>static_cast</w:t>
+            </w:r>
+            <w:proofErr w:type="spellEnd"/>
+            <w:r>
+              <w:rPr>
+                <w:rFonts w:ascii="Consolas" w:hAnsi="Consolas" w:cs="Courier New"/>
+                <w:color w:val="000000"/>
+                <w:sz w:val="16"/>
+                <w:szCs w:val="19"/>
+                <w:lang w:val="en-US"/>
+              </w:rPr>
+              <w:t>&lt;</w:t>
+            </w:r>
+            <w:r>
+              <w:rPr>
+                <w:rFonts w:ascii="Consolas" w:hAnsi="Consolas" w:cs="Courier New"/>
+                <w:color w:val="2B91AF"/>
+                <w:sz w:val="16"/>
+                <w:szCs w:val="19"/>
+                <w:lang w:val="en-US"/>
+              </w:rPr>
+              <w:t>B</w:t>
+            </w:r>
+            <w:r>
+              <w:rPr>
+                <w:rFonts w:ascii="Consolas" w:hAnsi="Consolas" w:cs="Courier New"/>
+                <w:color w:val="000000"/>
+                <w:sz w:val="16"/>
+                <w:szCs w:val="19"/>
+                <w:lang w:val="en-US"/>
+              </w:rPr>
+              <w:t>*&gt;(d)));</w:t>
+            </w:r>
+          </w:p>
+          <w:p>
+            <w:pPr>
+              <w:autoSpaceDE w:val="0"/>
+              <w:autoSpaceDN w:val="0"/>
+              <w:adjustRightInd w:val="0"/>
+              <w:rPr>
+                <w:rFonts w:ascii="Consolas" w:hAnsi="Consolas" w:cs="Courier New"/>
+                <w:color w:val="000000"/>
+                <w:sz w:val="16"/>
+                <w:szCs w:val="19"/>
+                <w:lang w:val="en-US"/>
+              </w:rPr>
+            </w:pPr>
+            <w:r>
+              <w:rPr>
+                <w:rFonts w:ascii="Consolas" w:hAnsi="Consolas" w:cs="Courier New"/>
+                <w:color w:val="000000"/>
+                <w:sz w:val="16"/>
+                <w:szCs w:val="19"/>
+                <w:lang w:val="en-US"/>
+              </w:rPr>
+              <w:t xml:space="preserve">    </w:t>
+            </w:r>
+            <w:proofErr w:type="spellStart"/>
+            <w:r>
+              <w:rPr>
+                <w:rFonts w:ascii="Consolas" w:hAnsi="Consolas" w:cs="Courier New"/>
+                <w:color w:val="000000"/>
+                <w:sz w:val="16"/>
+                <w:szCs w:val="19"/>
+                <w:lang w:val="en-US"/>
+              </w:rPr>
+              <w:t>printf</w:t>
+            </w:r>
+            <w:proofErr w:type="spellEnd"/>
+            <w:r>
+              <w:rPr>
+                <w:rFonts w:ascii="Consolas" w:hAnsi="Consolas" w:cs="Courier New"/>
+                <w:color w:val="000000"/>
+                <w:sz w:val="16"/>
+                <w:szCs w:val="19"/>
+                <w:lang w:val="en-US"/>
+              </w:rPr>
+              <w:t>(</w:t>
+            </w:r>
+            <w:r>
+              <w:rPr>
+                <w:rFonts w:ascii="Consolas" w:hAnsi="Consolas" w:cs="Courier New"/>
+                <w:color w:val="A31515"/>
+                <w:sz w:val="16"/>
+                <w:szCs w:val="19"/>
+                <w:lang w:val="en-US"/>
+              </w:rPr>
+              <w:t>"A-C:%p\n"</w:t>
+            </w:r>
+            <w:r>
+              <w:rPr>
+                <w:rFonts w:ascii="Consolas" w:hAnsi="Consolas" w:cs="Courier New"/>
+                <w:color w:val="000000"/>
+                <w:sz w:val="16"/>
+                <w:szCs w:val="19"/>
+                <w:lang w:val="en-US"/>
+              </w:rPr>
+              <w:t>,</w:t>
+            </w:r>
+            <w:proofErr w:type="spellStart"/>
+            <w:r>
+              <w:rPr>
+                <w:rFonts w:ascii="Consolas" w:hAnsi="Consolas" w:cs="Courier New"/>
+                <w:color w:val="0000FF"/>
+                <w:sz w:val="16"/>
+                <w:szCs w:val="19"/>
+                <w:lang w:val="en-US"/>
+              </w:rPr>
+              <w:t>static_cast</w:t>
+            </w:r>
+            <w:proofErr w:type="spellEnd"/>
+            <w:r>
+              <w:rPr>
+                <w:rFonts w:ascii="Consolas" w:hAnsi="Consolas" w:cs="Courier New"/>
+                <w:color w:val="000000"/>
+                <w:sz w:val="16"/>
+                <w:szCs w:val="19"/>
+                <w:lang w:val="en-US"/>
+              </w:rPr>
+              <w:t>&lt;</w:t>
+            </w:r>
+            <w:r>
+              <w:rPr>
+                <w:rFonts w:ascii="Consolas" w:hAnsi="Consolas" w:cs="Courier New"/>
+                <w:color w:val="2B91AF"/>
+                <w:sz w:val="16"/>
+                <w:szCs w:val="19"/>
+                <w:lang w:val="en-US"/>
+              </w:rPr>
+              <w:t>A</w:t>
+            </w:r>
+            <w:r>
+              <w:rPr>
+                <w:rFonts w:ascii="Consolas" w:hAnsi="Consolas" w:cs="Courier New"/>
+                <w:color w:val="000000"/>
+                <w:sz w:val="16"/>
+                <w:szCs w:val="19"/>
+                <w:lang w:val="en-US"/>
+              </w:rPr>
+              <w:t>*&gt;(</w:t>
+            </w:r>
+            <w:proofErr w:type="spellStart"/>
+            <w:r>
+              <w:rPr>
+                <w:rFonts w:ascii="Consolas" w:hAnsi="Consolas" w:cs="Courier New"/>
+                <w:color w:val="0000FF"/>
+                <w:sz w:val="16"/>
+                <w:szCs w:val="19"/>
+                <w:lang w:val="en-US"/>
+              </w:rPr>
+              <w:t>static_cast</w:t>
+            </w:r>
+            <w:proofErr w:type="spellEnd"/>
+            <w:r>
+              <w:rPr>
+                <w:rFonts w:ascii="Consolas" w:hAnsi="Consolas" w:cs="Courier New"/>
+                <w:color w:val="000000"/>
+                <w:sz w:val="16"/>
+                <w:szCs w:val="19"/>
+                <w:lang w:val="en-US"/>
+              </w:rPr>
+              <w:t>&lt;</w:t>
+            </w:r>
+            <w:r>
+              <w:rPr>
+                <w:rFonts w:ascii="Consolas" w:hAnsi="Consolas" w:cs="Courier New"/>
+                <w:color w:val="2B91AF"/>
+                <w:sz w:val="16"/>
+                <w:szCs w:val="19"/>
+                <w:lang w:val="en-US"/>
+              </w:rPr>
+              <w:t>C</w:t>
+            </w:r>
+            <w:r>
+              <w:rPr>
+                <w:rFonts w:ascii="Consolas" w:hAnsi="Consolas" w:cs="Courier New"/>
+                <w:color w:val="000000"/>
+                <w:sz w:val="16"/>
+                <w:szCs w:val="19"/>
+                <w:lang w:val="en-US"/>
+              </w:rPr>
+              <w:t>*&gt;(d)));</w:t>
+            </w:r>
+          </w:p>
+          <w:p>
+            <w:pPr>
+              <w:autoSpaceDE w:val="0"/>
+              <w:autoSpaceDN w:val="0"/>
+              <w:adjustRightInd w:val="0"/>
+              <w:rPr>
+                <w:rFonts w:ascii="Consolas" w:hAnsi="Consolas" w:cs="Courier New"/>
+                <w:color w:val="000000"/>
+                <w:sz w:val="12"/>
+                <w:szCs w:val="19"/>
+                <w:lang w:val="en-US"/>
+              </w:rPr>
+            </w:pPr>
+            <w:r>
+              <w:rPr>
+                <w:rFonts w:ascii="Courier New" w:hAnsi="Courier New" w:cs="Courier New"/>
+                <w:color w:val="000000"/>
+                <w:sz w:val="19"/>
+                <w:szCs w:val="19"/>
+                <w:lang w:val="en-US"/>
+              </w:rPr>
+              <w:t xml:space="preserve">   </w:t>
+            </w:r>
+            <w:proofErr w:type="spellStart"/>
+            <w:r>
+              <w:rPr>
+                <w:rFonts w:ascii="Consolas" w:hAnsi="Consolas" w:cs="Courier New"/>
+                <w:color w:val="000000"/>
+                <w:sz w:val="16"/>
+                <w:szCs w:val="19"/>
+                <w:lang w:val="en-US"/>
+              </w:rPr>
+              <w:t>printf</w:t>
+            </w:r>
+            <w:proofErr w:type="spellEnd"/>
+            <w:r>
+              <w:rPr>
+                <w:rFonts w:ascii="Consolas" w:hAnsi="Consolas" w:cs="Courier New"/>
+                <w:color w:val="000000"/>
+                <w:sz w:val="16"/>
+                <w:szCs w:val="19"/>
+                <w:lang w:val="en-US"/>
+              </w:rPr>
+              <w:t>(</w:t>
+            </w:r>
+            <w:r>
+              <w:rPr>
+                <w:rFonts w:ascii="Consolas" w:hAnsi="Consolas" w:cs="Courier New"/>
+                <w:color w:val="A31515"/>
+                <w:sz w:val="16"/>
+                <w:szCs w:val="19"/>
+                <w:lang w:val="en-US"/>
+              </w:rPr>
+              <w:t>"A:%p\n"</w:t>
+            </w:r>
+            <w:r>
+              <w:rPr>
+                <w:rFonts w:ascii="Consolas" w:hAnsi="Consolas" w:cs="Courier New"/>
+                <w:color w:val="000000"/>
+                <w:sz w:val="16"/>
+                <w:szCs w:val="19"/>
+                <w:lang w:val="en-US"/>
+              </w:rPr>
+              <w:t>,</w:t>
+            </w:r>
+            <w:proofErr w:type="spellStart"/>
+            <w:r>
+              <w:rPr>
+                <w:rFonts w:ascii="Consolas" w:hAnsi="Consolas" w:cs="Courier New"/>
+                <w:color w:val="0000FF"/>
+                <w:sz w:val="16"/>
+                <w:szCs w:val="19"/>
+                <w:lang w:val="en-US"/>
+              </w:rPr>
+              <w:t>static_cast</w:t>
+            </w:r>
+            <w:proofErr w:type="spellEnd"/>
+            <w:r>
+              <w:rPr>
+                <w:rFonts w:ascii="Consolas" w:hAnsi="Consolas" w:cs="Courier New"/>
+                <w:color w:val="000000"/>
+                <w:sz w:val="16"/>
+                <w:szCs w:val="19"/>
+                <w:lang w:val="en-US"/>
+              </w:rPr>
+              <w:t>&lt;</w:t>
+            </w:r>
+            <w:r>
+              <w:rPr>
+                <w:rFonts w:ascii="Consolas" w:hAnsi="Consolas" w:cs="Courier New"/>
+                <w:color w:val="2B91AF"/>
+                <w:sz w:val="16"/>
+                <w:szCs w:val="19"/>
+                <w:lang w:val="en-US"/>
+              </w:rPr>
+              <w:t>A</w:t>
+            </w:r>
+            <w:r>
+              <w:rPr>
+                <w:rFonts w:ascii="Consolas" w:hAnsi="Consolas" w:cs="Courier New"/>
+                <w:color w:val="000000"/>
+                <w:sz w:val="16"/>
+                <w:szCs w:val="19"/>
+                <w:lang w:val="en-US"/>
+              </w:rPr>
+              <w:t>*&gt;(d));</w:t>
+            </w:r>
+          </w:p>
+          <w:p>
+            <w:pPr>
+              <w:rPr>
+                <w:rFonts w:ascii="Consolas" w:hAnsi="Consolas"/>
+                <w:sz w:val="16"/>
+                <w:lang w:val="en-US"/>
+              </w:rPr>
+            </w:pPr>
+            <w:r>
+              <w:rPr>
+                <w:rFonts w:ascii="Consolas" w:hAnsi="Consolas" w:cs="Courier New"/>
+                <w:color w:val="000000"/>
+                <w:sz w:val="16"/>
+                <w:szCs w:val="19"/>
+                <w:lang w:val="en-US"/>
+              </w:rPr>
+              <w:t xml:space="preserve">    }</w:t>
+            </w:r>
+          </w:p>
+        </w:tc>
+      </w:tr>
+      <w:tr>
+        <w:tc>
+          <w:tcPr>
+            <w:tcW w:w="9679" w:type="dxa"/>
+          </w:tcPr>
+          <w:p>
+            <w:pPr>
+              <w:autoSpaceDE w:val="0"/>
+              <w:autoSpaceDN w:val="0"/>
+              <w:adjustRightInd w:val="0"/>
+              <w:rPr>
+                <w:rFonts w:ascii="Consolas" w:hAnsi="Consolas" w:cs="Courier New"/>
+                <w:sz w:val="16"/>
+                <w:szCs w:val="19"/>
+                <w:lang w:val="en-US"/>
+              </w:rPr>
+            </w:pPr>
+            <w:r>
+              <w:rPr>
+                <w:rFonts w:ascii="Consolas" w:hAnsi="Consolas" w:cs="Courier New"/>
+                <w:sz w:val="16"/>
+                <w:szCs w:val="19"/>
+                <w:lang w:val="en-US"/>
+              </w:rPr>
+              <w:t>D:00000181E7F94D40</w:t>
+            </w:r>
+          </w:p>
+          <w:p>
+            <w:pPr>
+              <w:autoSpaceDE w:val="0"/>
+              <w:autoSpaceDN w:val="0"/>
+              <w:adjustRightInd w:val="0"/>
+              <w:rPr>
+                <w:rFonts w:ascii="Consolas" w:hAnsi="Consolas" w:cs="Courier New"/>
+                <w:sz w:val="16"/>
+                <w:szCs w:val="19"/>
+                <w:lang w:val="en-US"/>
+              </w:rPr>
+            </w:pPr>
+            <w:r>
+              <w:rPr>
+                <w:rFonts w:ascii="Consolas" w:hAnsi="Consolas" w:cs="Courier New"/>
+                <w:sz w:val="16"/>
+                <w:szCs w:val="19"/>
+                <w:lang w:val="en-US"/>
+              </w:rPr>
+              <w:t>B:00000181E7F94D40</w:t>
+            </w:r>
+          </w:p>
+          <w:p>
+            <w:pPr>
+              <w:autoSpaceDE w:val="0"/>
+              <w:autoSpaceDN w:val="0"/>
+              <w:adjustRightInd w:val="0"/>
+              <w:rPr>
+                <w:rFonts w:ascii="Consolas" w:hAnsi="Consolas" w:cs="Courier New"/>
+                <w:sz w:val="16"/>
+                <w:szCs w:val="19"/>
+                <w:lang w:val="en-US"/>
+              </w:rPr>
+            </w:pPr>
+            <w:r>
+              <w:rPr>
+                <w:rFonts w:ascii="Consolas" w:hAnsi="Consolas" w:cs="Courier New"/>
+                <w:sz w:val="16"/>
+                <w:szCs w:val="19"/>
+                <w:lang w:val="en-US"/>
+              </w:rPr>
+              <w:t>C:00000181E7F94D48</w:t>
+            </w:r>
+          </w:p>
+          <w:p>
+            <w:pPr>
+              <w:autoSpaceDE w:val="0"/>
+              <w:autoSpaceDN w:val="0"/>
+              <w:adjustRightInd w:val="0"/>
+              <w:rPr>
+                <w:rFonts w:ascii="Consolas" w:hAnsi="Consolas" w:cs="Courier New"/>
+                <w:sz w:val="16"/>
+                <w:szCs w:val="19"/>
+                <w:lang w:val="en-US"/>
+              </w:rPr>
+            </w:pPr>
+            <w:r>
+              <w:rPr>
+                <w:rFonts w:ascii="Consolas" w:hAnsi="Consolas" w:cs="Courier New"/>
+                <w:sz w:val="16"/>
+                <w:szCs w:val="19"/>
+                <w:lang w:val="en-US"/>
+              </w:rPr>
+              <w:t>A-B:</w:t>
+            </w:r>
+            <w:r>
+              <w:rPr>
+                <w:rFonts w:ascii="Consolas" w:hAnsi="Consolas" w:cs="Courier New"/>
+                <w:b/>
+                <w:sz w:val="16"/>
+                <w:szCs w:val="19"/>
+                <w:lang w:val="en-US"/>
+              </w:rPr>
+              <w:t>00000181E7F94D50</w:t>
+            </w:r>
+          </w:p>
+          <w:p>
+            <w:pPr>
+              <w:autoSpaceDE w:val="0"/>
+              <w:autoSpaceDN w:val="0"/>
+              <w:adjustRightInd w:val="0"/>
+              <w:rPr>
+                <w:rFonts w:ascii="Consolas" w:hAnsi="Consolas" w:cs="Courier New"/>
+                <w:b/>
+                <w:sz w:val="16"/>
+                <w:szCs w:val="19"/>
+                <w:lang w:val="en-US"/>
+              </w:rPr>
+            </w:pPr>
+            <w:r>
+              <w:rPr>
+                <w:rFonts w:ascii="Consolas" w:hAnsi="Consolas" w:cs="Courier New"/>
+                <w:sz w:val="16"/>
+                <w:szCs w:val="19"/>
+                <w:lang w:val="en-US"/>
+              </w:rPr>
+              <w:t>A-</w:t>
+            </w:r>
+            <w:bookmarkStart w:id="0" w:name="_GoBack"/>
+            <w:bookmarkEnd w:id="0"/>
+            <w:r>
+              <w:rPr>
+                <w:rFonts w:ascii="Consolas" w:hAnsi="Consolas" w:cs="Courier New"/>
+                <w:sz w:val="16"/>
+                <w:szCs w:val="19"/>
+                <w:lang w:val="en-US"/>
+              </w:rPr>
+              <w:t>C:</w:t>
+            </w:r>
+            <w:r>
+              <w:rPr>
+                <w:rFonts w:ascii="Consolas" w:hAnsi="Consolas" w:cs="Courier New"/>
+                <w:b/>
+                <w:sz w:val="16"/>
+                <w:szCs w:val="19"/>
+                <w:lang w:val="en-US"/>
+              </w:rPr>
+              <w:t>00000181E7F94D50</w:t>
+            </w:r>
+          </w:p>
+          <w:p>
+            <w:pPr>
+              <w:autoSpaceDE w:val="0"/>
+              <w:autoSpaceDN w:val="0"/>
+              <w:adjustRightInd w:val="0"/>
+              <w:rPr>
+                <w:rFonts w:ascii="Consolas" w:hAnsi="Consolas" w:cs="Courier New"/>
+                <w:color w:val="808080"/>
+                <w:sz w:val="16"/>
+                <w:szCs w:val="19"/>
+                <w:lang w:val="en-US"/>
+              </w:rPr>
+            </w:pPr>
+            <w:r>
+              <w:rPr>
+                <w:rFonts w:ascii="Consolas" w:hAnsi="Consolas" w:cs="Courier New"/>
+                <w:sz w:val="16"/>
+                <w:szCs w:val="19"/>
+                <w:lang w:val="en-US"/>
+              </w:rPr>
+              <w:t>A:00000181E7F94D50</w:t>
+            </w:r>
           </w:p>
         </w:tc>
       </w:tr>
